--- a/docs/2004_SOPs/Overview_Bioinformatics_SOP.docx
+++ b/docs/2004_SOPs/Overview_Bioinformatics_SOP.docx
@@ -2,10 +2,7 @@
 <file path=word/document.xml><?xml version="1.0" encoding="utf-8"?>
 <w:document xmlns:wpc="http://schemas.microsoft.com/office/word/2010/wordprocessingCanvas" xmlns:cx="http://schemas.microsoft.com/office/drawing/2014/chartex" xmlns:mc="http://schemas.openxmlformats.org/markup-compatibility/2006" xmlns:o="urn:schemas-microsoft-com:office:office" xmlns:r="http://schemas.openxmlformats.org/officeDocument/2006/relationships" xmlns:m="http://schemas.openxmlformats.org/officeDocument/2006/math" xmlns:v="urn:schemas-microsoft-com:vml" xmlns:wp14="http://schemas.microsoft.com/office/word/2010/wordprocessingDrawing" xmlns:wp="http://schemas.openxmlformats.org/drawingml/2006/wordprocessingDrawing" xmlns:w10="urn:schemas-microsoft-com:office:word" xmlns:w="http://schemas.openxmlformats.org/wordprocessingml/2006/main" xmlns:w14="http://schemas.microsoft.com/office/word/2010/wordml" xmlns:w15="http://schemas.microsoft.com/office/word/2012/wordml" xmlns:w16se="http://schemas.microsoft.com/office/word/2015/wordml/symex" xmlns:wpg="http://schemas.microsoft.com/office/word/2010/wordprocessingGroup" xmlns:wpi="http://schemas.microsoft.com/office/word/2010/wordprocessingInk" xmlns:wne="http://schemas.microsoft.com/office/word/2006/wordml" xmlns:wps="http://schemas.microsoft.com/office/word/2010/wordprocessingShape" mc:Ignorable="w14 w15 w16se wp14">
   <w:body>
-    <w:p>
-      <w:bookmarkStart w:id="0" w:name="_GoBack"/>
-      <w:bookmarkEnd w:id="0"/>
-    </w:p>
+    <w:p/>
     <w:tbl>
       <w:tblPr>
         <w:tblStyle w:val="TableGrid"/>
@@ -1411,8 +1408,10 @@
                       <w:rFonts w:ascii="Monaco" w:hAnsi="Monaco"/>
                       <w:color w:val="808080" w:themeColor="background1" w:themeShade="80"/>
                     </w:rPr>
-                    <w:t xml:space="preserve">   76</w:t>
-                  </w:r>
+                    <w:t xml:space="preserve">   75</w:t>
+                  </w:r>
+                  <w:bookmarkStart w:id="0" w:name="_GoBack"/>
+                  <w:bookmarkEnd w:id="0"/>
                 </w:p>
               </w:tc>
             </w:tr>
@@ -2943,7 +2942,6 @@
               <w:rPr>
                 <w:rFonts w:ascii="Times New Roman" w:hAnsi="Times New Roman" w:cs="Times New Roman"/>
               </w:rPr>
-              <w:lastRenderedPageBreak/>
               <w:t>5</w:t>
             </w:r>
             <w:r>
@@ -4091,7 +4089,6 @@
           <w:p>
             <w:proofErr w:type="spellStart"/>
             <w:r>
-              <w:lastRenderedPageBreak/>
               <w:t>sbatch</w:t>
             </w:r>
             <w:proofErr w:type="spellEnd"/>
@@ -4848,7 +4845,6 @@
                 <w:i/>
                 <w:szCs w:val="20"/>
               </w:rPr>
-              <w:lastRenderedPageBreak/>
               <w:t>Fusion/Translocation</w:t>
             </w:r>
           </w:p>
@@ -5618,7 +5614,6 @@
                       <w:szCs w:val="20"/>
                       <w:shd w:val="clear" w:color="auto" w:fill="FFFFFF"/>
                     </w:rPr>
-                    <w:lastRenderedPageBreak/>
                     <w:t>UH LAB NGS SOP-3010</w:t>
                   </w:r>
                 </w:p>
@@ -5710,7 +5705,6 @@
                 <w:smallCaps/>
                 <w:sz w:val="24"/>
               </w:rPr>
-              <w:lastRenderedPageBreak/>
               <w:t>References</w:t>
             </w:r>
           </w:p>
@@ -7179,19 +7173,39 @@
       </w:tabs>
       <w:ind w:hanging="360"/>
     </w:pPr>
-    <w:fldSimple w:instr=" DOCVARIABLE &quot;document title&quot; \* MERGEFORMAT ">
-      <w:r>
-        <w:t>{ Title }</w:t>
-      </w:r>
-    </w:fldSimple>
+    <w:r>
+      <w:fldChar w:fldCharType="begin"/>
+    </w:r>
+    <w:r>
+      <w:instrText xml:space="preserve"> DOCVARIABLE "document title" \* MERGEFORMAT </w:instrText>
+    </w:r>
+    <w:r>
+      <w:fldChar w:fldCharType="separate"/>
+    </w:r>
+    <w:r>
+      <w:t>{ Title }</w:t>
+    </w:r>
+    <w:r>
+      <w:fldChar w:fldCharType="end"/>
+    </w:r>
     <w:r>
       <w:t xml:space="preserve"> Version: </w:t>
     </w:r>
-    <w:fldSimple w:instr=" DOCVARIABLE &quot;version&quot; \* MERGEFORMAT ">
-      <w:r>
-        <w:t>{ Version Number }</w:t>
-      </w:r>
-    </w:fldSimple>
+    <w:r>
+      <w:fldChar w:fldCharType="begin"/>
+    </w:r>
+    <w:r>
+      <w:instrText xml:space="preserve"> DOCVARIABLE "version" \* MERGEFORMAT </w:instrText>
+    </w:r>
+    <w:r>
+      <w:fldChar w:fldCharType="separate"/>
+    </w:r>
+    <w:r>
+      <w:t>{ Version Number }</w:t>
+    </w:r>
+    <w:r>
+      <w:fldChar w:fldCharType="end"/>
+    </w:r>
   </w:p>
   <w:p>
     <w:pPr>
@@ -7205,11 +7219,21 @@
     <w:r>
       <w:t xml:space="preserve">Effective Date: </w:t>
     </w:r>
-    <w:fldSimple w:instr=" DOCVARIABLE &quot;effective date&quot; \* MERGEFORMAT ">
-      <w:r>
-        <w:t>{ Publication Date }</w:t>
-      </w:r>
-    </w:fldSimple>
+    <w:r>
+      <w:fldChar w:fldCharType="begin"/>
+    </w:r>
+    <w:r>
+      <w:instrText xml:space="preserve"> DOCVARIABLE "effective date" \* MERGEFORMAT </w:instrText>
+    </w:r>
+    <w:r>
+      <w:fldChar w:fldCharType="separate"/>
+    </w:r>
+    <w:r>
+      <w:t>{ Publication Date }</w:t>
+    </w:r>
+    <w:r>
+      <w:fldChar w:fldCharType="end"/>
+    </w:r>
     <w:r>
       <w:tab/>
     </w:r>
@@ -7240,7 +7264,7 @@
         <w:b/>
         <w:noProof/>
       </w:rPr>
-      <w:t>7</w:t>
+      <w:t>2</w:t>
     </w:r>
     <w:r>
       <w:fldChar w:fldCharType="end"/>
@@ -7326,22 +7350,42 @@
       </w:tabs>
       <w:ind w:hanging="360"/>
     </w:pPr>
-    <w:fldSimple w:instr=" DOCVARIABLE &quot;document title&quot; \* MERGEFORMAT ">
-      <w:r>
-        <w:t>{ Title }</w:t>
-      </w:r>
-    </w:fldSimple>
+    <w:r>
+      <w:fldChar w:fldCharType="begin"/>
+    </w:r>
+    <w:r>
+      <w:instrText xml:space="preserve"> DOCVARIABLE "document title" \* MERGEFORMAT </w:instrText>
+    </w:r>
+    <w:r>
+      <w:fldChar w:fldCharType="separate"/>
+    </w:r>
+    <w:r>
+      <w:t>{ Title }</w:t>
+    </w:r>
+    <w:r>
+      <w:fldChar w:fldCharType="end"/>
+    </w:r>
     <w:r>
       <w:t xml:space="preserve"> </w:t>
     </w:r>
     <w:r>
       <w:t xml:space="preserve">Version: </w:t>
     </w:r>
-    <w:fldSimple w:instr=" DOCVARIABLE &quot;version&quot; \* MERGEFORMAT ">
-      <w:r>
-        <w:t>{ Version Number }</w:t>
-      </w:r>
-    </w:fldSimple>
+    <w:r>
+      <w:fldChar w:fldCharType="begin"/>
+    </w:r>
+    <w:r>
+      <w:instrText xml:space="preserve"> DOCVARIABLE "version" \* MERGEFORMAT </w:instrText>
+    </w:r>
+    <w:r>
+      <w:fldChar w:fldCharType="separate"/>
+    </w:r>
+    <w:r>
+      <w:t>{ Version Number }</w:t>
+    </w:r>
+    <w:r>
+      <w:fldChar w:fldCharType="end"/>
+    </w:r>
     <w:r>
       <w:t xml:space="preserve"> </w:t>
     </w:r>
@@ -7358,11 +7402,21 @@
     <w:r>
       <w:t xml:space="preserve">Effective Date: </w:t>
     </w:r>
-    <w:fldSimple w:instr=" DOCVARIABLE &quot;effective date&quot; \* MERGEFORMAT ">
-      <w:r>
-        <w:t>{ Publication Date }</w:t>
-      </w:r>
-    </w:fldSimple>
+    <w:r>
+      <w:fldChar w:fldCharType="begin"/>
+    </w:r>
+    <w:r>
+      <w:instrText xml:space="preserve"> DOCVARIABLE "effective date" \* MERGEFORMAT </w:instrText>
+    </w:r>
+    <w:r>
+      <w:fldChar w:fldCharType="separate"/>
+    </w:r>
+    <w:r>
+      <w:t>{ Publication Date }</w:t>
+    </w:r>
+    <w:r>
+      <w:fldChar w:fldCharType="end"/>
+    </w:r>
     <w:r>
       <w:tab/>
     </w:r>
@@ -8755,15 +8809,6 @@
   </w:num>
   <w:num w:numId="10">
     <w:abstractNumId w:val="2"/>
-    <w:lvlOverride w:ilvl="0"/>
-    <w:lvlOverride w:ilvl="1"/>
-    <w:lvlOverride w:ilvl="2"/>
-    <w:lvlOverride w:ilvl="3"/>
-    <w:lvlOverride w:ilvl="4"/>
-    <w:lvlOverride w:ilvl="5"/>
-    <w:lvlOverride w:ilvl="6"/>
-    <w:lvlOverride w:ilvl="7"/>
-    <w:lvlOverride w:ilvl="8"/>
   </w:num>
 </w:numbering>
 </file>
@@ -9735,6 +9780,21 @@
 </file>
 
 <file path=customXml/item1.xml><?xml version="1.0" encoding="utf-8"?>
+<p:properties xmlns:p="http://schemas.microsoft.com/office/2006/metadata/properties" xmlns:xsi="http://www.w3.org/2001/XMLSchema-instance" xmlns:pc="http://schemas.microsoft.com/office/infopath/2007/PartnerControls">
+  <documentManagement/>
+</p:properties>
+</file>
+
+<file path=customXml/item2.xml><?xml version="1.0" encoding="utf-8"?>
+<?mso-contentType ?>
+<FormTemplates xmlns="http://schemas.microsoft.com/sharepoint/v3/contenttype/forms">
+  <Display>DocumentLibraryForm</Display>
+  <Edit>DocumentLibraryForm</Edit>
+  <New>DocumentLibraryForm</New>
+</FormTemplates>
+</file>
+
+<file path=customXml/item3.xml><?xml version="1.0" encoding="utf-8"?>
 <ct:contentTypeSchema xmlns:ct="http://schemas.microsoft.com/office/2006/metadata/contentType" xmlns:ma="http://schemas.microsoft.com/office/2006/metadata/properties/metaAttributes" ct:_="" ma:_="" ma:contentTypeName="Document" ma:contentTypeID="0x010100DA1C0100070F8A4183D7EC8354902263" ma:contentTypeVersion="0" ma:contentTypeDescription="Create a new document." ma:contentTypeScope="" ma:versionID="66d014e7da7e89a7d8824eacc0e60ca0">
   <xsd:schema xmlns:xsd="http://www.w3.org/2001/XMLSchema" xmlns:xs="http://www.w3.org/2001/XMLSchema" xmlns:p="http://schemas.microsoft.com/office/2006/metadata/properties" targetNamespace="http://schemas.microsoft.com/office/2006/metadata/properties" ma:root="true" ma:fieldsID="c64490b4aec6201516c3a874156f37b2">
     <xsd:element name="properties">
@@ -9848,26 +9908,28 @@
 </ct:contentTypeSchema>
 </file>
 
-<file path=customXml/item2.xml><?xml version="1.0" encoding="utf-8"?>
-<?mso-contentType ?>
-<FormTemplates xmlns="http://schemas.microsoft.com/sharepoint/v3/contenttype/forms">
-  <Display>DocumentLibraryForm</Display>
-  <Edit>DocumentLibraryForm</Edit>
-  <New>DocumentLibraryForm</New>
-</FormTemplates>
-</file>
-
-<file path=customXml/item3.xml><?xml version="1.0" encoding="utf-8"?>
-<p:properties xmlns:p="http://schemas.microsoft.com/office/2006/metadata/properties" xmlns:xsi="http://www.w3.org/2001/XMLSchema-instance" xmlns:pc="http://schemas.microsoft.com/office/infopath/2007/PartnerControls">
-  <documentManagement/>
-</p:properties>
-</file>
-
 <file path=customXml/item4.xml><?xml version="1.0" encoding="utf-8"?>
 <b:Sources xmlns:b="http://schemas.openxmlformats.org/officeDocument/2006/bibliography" xmlns="http://schemas.openxmlformats.org/officeDocument/2006/bibliography" SelectedStyle="\APA.XSL" StyleName="APA"/>
 </file>
 
 <file path=customXml/itemProps1.xml><?xml version="1.0" encoding="utf-8"?>
+<ds:datastoreItem xmlns:ds="http://schemas.openxmlformats.org/officeDocument/2006/customXml" ds:itemID="{A384DC94-F161-41F6-B1ED-82C994337E44}">
+  <ds:schemaRefs>
+    <ds:schemaRef ds:uri="http://schemas.microsoft.com/office/2006/metadata/properties"/>
+    <ds:schemaRef ds:uri="http://schemas.microsoft.com/office/infopath/2007/PartnerControls"/>
+  </ds:schemaRefs>
+</ds:datastoreItem>
+</file>
+
+<file path=customXml/itemProps2.xml><?xml version="1.0" encoding="utf-8"?>
+<ds:datastoreItem xmlns:ds="http://schemas.openxmlformats.org/officeDocument/2006/customXml" ds:itemID="{B1DAD3E9-BC3F-4891-9866-C5A6C0CD0482}">
+  <ds:schemaRefs>
+    <ds:schemaRef ds:uri="http://schemas.microsoft.com/sharepoint/v3/contenttype/forms"/>
+  </ds:schemaRefs>
+</ds:datastoreItem>
+</file>
+
+<file path=customXml/itemProps3.xml><?xml version="1.0" encoding="utf-8"?>
 <ds:datastoreItem xmlns:ds="http://schemas.openxmlformats.org/officeDocument/2006/customXml" ds:itemID="{CE8F3842-7CF6-40D4-9C24-2DFFF5DA804B}">
   <ds:schemaRefs>
     <ds:schemaRef ds:uri="http://schemas.microsoft.com/office/2006/metadata/contentType"/>
@@ -9883,25 +9945,8 @@
 </ds:datastoreItem>
 </file>
 
-<file path=customXml/itemProps2.xml><?xml version="1.0" encoding="utf-8"?>
-<ds:datastoreItem xmlns:ds="http://schemas.openxmlformats.org/officeDocument/2006/customXml" ds:itemID="{B1DAD3E9-BC3F-4891-9866-C5A6C0CD0482}">
-  <ds:schemaRefs>
-    <ds:schemaRef ds:uri="http://schemas.microsoft.com/sharepoint/v3/contenttype/forms"/>
-  </ds:schemaRefs>
-</ds:datastoreItem>
-</file>
-
-<file path=customXml/itemProps3.xml><?xml version="1.0" encoding="utf-8"?>
-<ds:datastoreItem xmlns:ds="http://schemas.openxmlformats.org/officeDocument/2006/customXml" ds:itemID="{A384DC94-F161-41F6-B1ED-82C994337E44}">
-  <ds:schemaRefs>
-    <ds:schemaRef ds:uri="http://schemas.microsoft.com/office/2006/metadata/properties"/>
-    <ds:schemaRef ds:uri="http://schemas.microsoft.com/office/infopath/2007/PartnerControls"/>
-  </ds:schemaRefs>
-</ds:datastoreItem>
-</file>
-
 <file path=customXml/itemProps4.xml><?xml version="1.0" encoding="utf-8"?>
-<ds:datastoreItem xmlns:ds="http://schemas.openxmlformats.org/officeDocument/2006/customXml" ds:itemID="{DE4B98BE-31FC-4702-A61A-C0CB21AD7CAE}">
+<ds:datastoreItem xmlns:ds="http://schemas.openxmlformats.org/officeDocument/2006/customXml" ds:itemID="{A94716CE-0761-4F5D-81C6-7340B003FDA9}">
   <ds:schemaRefs>
     <ds:schemaRef ds:uri="http://schemas.openxmlformats.org/officeDocument/2006/bibliography"/>
   </ds:schemaRefs>
